--- a/PhamMinhDuong_51702081_VoVanDuong_51702082.docx
+++ b/PhamMinhDuong_51702081_VoVanDuong_51702082.docx
@@ -1,6 +1,6 @@
 
 <file path=word/document.xml><?xml version="1.0" encoding="utf-8"?>
-<w:document xmlns:wpc="http://schemas.microsoft.com/office/word/2010/wordprocessingCanvas" xmlns:cx="http://schemas.microsoft.com/office/drawing/2014/chartex" xmlns:mc="http://schemas.openxmlformats.org/markup-compatibility/2006" xmlns:o="urn:schemas-microsoft-com:office:office" xmlns:r="http://schemas.openxmlformats.org/officeDocument/2006/relationships" xmlns:m="http://schemas.openxmlformats.org/officeDocument/2006/math" xmlns:v="urn:schemas-microsoft-com:vml" xmlns:wp14="http://schemas.microsoft.com/office/word/2010/wordprocessingDrawing" xmlns:wp="http://schemas.openxmlformats.org/drawingml/2006/wordprocessingDrawing" xmlns:w10="urn:schemas-microsoft-com:office:word" xmlns:w="http://schemas.openxmlformats.org/wordprocessingml/2006/main" xmlns:w14="http://schemas.microsoft.com/office/word/2010/wordml" xmlns:w15="http://schemas.microsoft.com/office/word/2012/wordml" xmlns:w16se="http://schemas.microsoft.com/office/word/2015/wordml/symex" xmlns:wpg="http://schemas.microsoft.com/office/word/2010/wordprocessingGroup" xmlns:wpi="http://schemas.microsoft.com/office/word/2010/wordprocessingInk" xmlns:wne="http://schemas.microsoft.com/office/word/2006/wordml" xmlns:wps="http://schemas.microsoft.com/office/word/2010/wordprocessingShape" mc:Ignorable="w14 w15 w16se wp14">
+<w:document xmlns:wpc="http://schemas.microsoft.com/office/word/2010/wordprocessingCanvas" xmlns:cx="http://schemas.microsoft.com/office/drawing/2014/chartex" xmlns:cx1="http://schemas.microsoft.com/office/drawing/2015/9/8/chartex" xmlns:cx2="http://schemas.microsoft.com/office/drawing/2015/10/21/chartex" xmlns:cx3="http://schemas.microsoft.com/office/drawing/2016/5/9/chartex" xmlns:cx4="http://schemas.microsoft.com/office/drawing/2016/5/10/chartex" xmlns:cx5="http://schemas.microsoft.com/office/drawing/2016/5/11/chartex" xmlns:cx6="http://schemas.microsoft.com/office/drawing/2016/5/12/chartex" xmlns:cx7="http://schemas.microsoft.com/office/drawing/2016/5/13/chartex" xmlns:cx8="http://schemas.microsoft.com/office/drawing/2016/5/14/chartex" xmlns:mc="http://schemas.openxmlformats.org/markup-compatibility/2006" xmlns:aink="http://schemas.microsoft.com/office/drawing/2016/ink" xmlns:am3d="http://schemas.microsoft.com/office/drawing/2017/model3d" xmlns:o="urn:schemas-microsoft-com:office:office" xmlns:r="http://schemas.openxmlformats.org/officeDocument/2006/relationships" xmlns:m="http://schemas.openxmlformats.org/officeDocument/2006/math" xmlns:v="urn:schemas-microsoft-com:vml" xmlns:wp14="http://schemas.microsoft.com/office/word/2010/wordprocessingDrawing" xmlns:wp="http://schemas.openxmlformats.org/drawingml/2006/wordprocessingDrawing" xmlns:w10="urn:schemas-microsoft-com:office:word" xmlns:w="http://schemas.openxmlformats.org/wordprocessingml/2006/main" xmlns:w14="http://schemas.microsoft.com/office/word/2010/wordml" xmlns:w15="http://schemas.microsoft.com/office/word/2012/wordml" xmlns:w16cid="http://schemas.microsoft.com/office/word/2016/wordml/cid" xmlns:w16se="http://schemas.microsoft.com/office/word/2015/wordml/symex" xmlns:wpg="http://schemas.microsoft.com/office/word/2010/wordprocessingGroup" xmlns:wpi="http://schemas.microsoft.com/office/word/2010/wordprocessingInk" xmlns:wne="http://schemas.microsoft.com/office/word/2006/wordml" xmlns:wps="http://schemas.microsoft.com/office/word/2010/wordprocessingShape" mc:Ignorable="w14 w15 w16se w16cid wp14">
   <w:body>
     <w:p>
       <w:pPr>
@@ -1036,22 +1036,6 @@
         <w:autoSpaceDE w:val="0"/>
         <w:autoSpaceDN w:val="0"/>
         <w:adjustRightInd w:val="0"/>
-        <w:ind w:firstLine="720"/>
-        <w:rPr>
-          <w:b/>
-          <w:bCs/>
-          <w:sz w:val="28"/>
-          <w:szCs w:val="28"/>
-          <w:lang w:val="en"/>
-        </w:rPr>
-      </w:pPr>
-    </w:p>
-    <w:p>
-      <w:pPr>
-        <w:suppressAutoHyphens/>
-        <w:autoSpaceDE w:val="0"/>
-        <w:autoSpaceDN w:val="0"/>
-        <w:adjustRightInd w:val="0"/>
         <w:spacing w:line="360" w:lineRule="auto"/>
         <w:ind w:firstLine="720"/>
         <w:jc w:val="center"/>
@@ -1073,20 +1057,6 @@
         </w:rPr>
         <w:t>ĐỒ ÁN CUỐI KÌ MÔN LẬP TRÌNH WEB VÀ ỨNG DỤNG</w:t>
       </w:r>
-    </w:p>
-    <w:p>
-      <w:pPr>
-        <w:suppressAutoHyphens/>
-        <w:autoSpaceDE w:val="0"/>
-        <w:autoSpaceDN w:val="0"/>
-        <w:adjustRightInd w:val="0"/>
-        <w:spacing w:line="360" w:lineRule="auto"/>
-        <w:rPr>
-          <w:b/>
-          <w:bCs/>
-          <w:lang w:val="en"/>
-        </w:rPr>
-      </w:pPr>
     </w:p>
     <w:p>
       <w:pPr>
@@ -1242,70 +1212,13 @@
         <w:autoSpaceDE w:val="0"/>
         <w:autoSpaceDN w:val="0"/>
         <w:adjustRightInd w:val="0"/>
-        <w:jc w:val="right"/>
-        <w:rPr>
-          <w:sz w:val="28"/>
-          <w:szCs w:val="28"/>
-        </w:rPr>
-      </w:pPr>
-      <w:r>
-        <w:rPr>
-          <w:sz w:val="28"/>
-          <w:szCs w:val="28"/>
+        <w:jc w:val="both"/>
+        <w:rPr>
+          <w:b/>
+          <w:bCs/>
           <w:lang w:val="en"/>
         </w:rPr>
-        <w:t>Người h</w:t>
-      </w:r>
-      <w:r>
-        <w:rPr>
-          <w:sz w:val="28"/>
-          <w:szCs w:val="28"/>
-          <w:lang w:val="vi-VN"/>
-        </w:rPr>
-        <w:t xml:space="preserve">ướng dẫn: </w:t>
-      </w:r>
-      <w:r>
-        <w:rPr>
-          <w:b/>
-          <w:sz w:val="28"/>
-          <w:szCs w:val="28"/>
-          <w:lang w:val="vi-VN"/>
-        </w:rPr>
-        <w:t>T</w:t>
-      </w:r>
-      <w:r>
-        <w:rPr>
-          <w:b/>
-          <w:sz w:val="28"/>
-          <w:szCs w:val="28"/>
-        </w:rPr>
-        <w:t>S</w:t>
-      </w:r>
-      <w:r>
-        <w:rPr>
-          <w:b/>
-          <w:sz w:val="28"/>
-          <w:szCs w:val="28"/>
-          <w:lang w:val="vi-VN"/>
-        </w:rPr>
-        <w:t xml:space="preserve"> </w:t>
-      </w:r>
-      <w:r>
-        <w:rPr>
-          <w:b/>
-          <w:sz w:val="28"/>
-          <w:szCs w:val="28"/>
-        </w:rPr>
-        <w:t>ĐẶNG</w:t>
-      </w:r>
-      <w:r>
-        <w:rPr>
-          <w:b/>
-          <w:sz w:val="28"/>
-          <w:szCs w:val="28"/>
-        </w:rPr>
-        <w:t xml:space="preserve"> MINH THẮNG</w:t>
-      </w:r>
+      </w:pPr>
     </w:p>
     <w:p>
       <w:pPr>
@@ -1313,10 +1226,9 @@
         <w:autoSpaceDE w:val="0"/>
         <w:autoSpaceDN w:val="0"/>
         <w:adjustRightInd w:val="0"/>
+        <w:spacing w:line="360" w:lineRule="auto"/>
         <w:jc w:val="right"/>
         <w:rPr>
-          <w:b/>
-          <w:bCs/>
           <w:sz w:val="28"/>
           <w:szCs w:val="28"/>
         </w:rPr>
@@ -1325,64 +1237,59 @@
         <w:rPr>
           <w:sz w:val="28"/>
           <w:szCs w:val="28"/>
-          <w:lang w:val="vi-VN"/>
-        </w:rPr>
-        <w:t>Người thực hiện:</w:t>
-      </w:r>
-      <w:r>
-        <w:rPr>
-          <w:b/>
-          <w:bCs/>
+          <w:lang w:val="en"/>
+        </w:rPr>
+        <w:t>Người h</w:t>
+      </w:r>
+      <w:r>
+        <w:rPr>
           <w:sz w:val="28"/>
           <w:szCs w:val="28"/>
           <w:lang w:val="vi-VN"/>
         </w:rPr>
-        <w:t xml:space="preserve">    </w:t>
-      </w:r>
-      <w:r>
-        <w:rPr>
-          <w:b/>
-          <w:bCs/>
+        <w:t xml:space="preserve">ướng dẫn: </w:t>
+      </w:r>
+      <w:r>
+        <w:rPr>
+          <w:b/>
           <w:sz w:val="28"/>
           <w:szCs w:val="28"/>
-        </w:rPr>
-        <w:t>PHẠM MINH DƯƠNG</w:t>
-      </w:r>
-      <w:r>
-        <w:rPr>
-          <w:b/>
-          <w:bCs/>
+          <w:lang w:val="vi-VN"/>
+        </w:rPr>
+        <w:t>T</w:t>
+      </w:r>
+      <w:r>
+        <w:rPr>
+          <w:b/>
           <w:sz w:val="28"/>
           <w:szCs w:val="28"/>
         </w:rPr>
+        <w:t>S</w:t>
+      </w:r>
+      <w:r>
+        <w:rPr>
+          <w:b/>
+          <w:sz w:val="28"/>
+          <w:szCs w:val="28"/>
+          <w:lang w:val="vi-VN"/>
+        </w:rPr>
         <w:t xml:space="preserve"> </w:t>
       </w:r>
       <w:r>
         <w:rPr>
           <w:b/>
-          <w:bCs/>
           <w:sz w:val="28"/>
           <w:szCs w:val="28"/>
         </w:rPr>
-        <w:t>-</w:t>
-      </w:r>
-      <w:r>
-        <w:rPr>
-          <w:b/>
-          <w:bCs/>
+        <w:t>ĐẶNG</w:t>
+      </w:r>
+      <w:r>
+        <w:rPr>
+          <w:b/>
           <w:sz w:val="28"/>
           <w:szCs w:val="28"/>
         </w:rPr>
-        <w:t xml:space="preserve"> </w:t>
-      </w:r>
-      <w:r>
-        <w:rPr>
-          <w:b/>
-          <w:bCs/>
-          <w:sz w:val="28"/>
-          <w:szCs w:val="28"/>
-        </w:rPr>
-        <w:t>51702081</w:t>
+        <w:t xml:space="preserve"> MINH THẮNG</w:t>
       </w:r>
     </w:p>
     <w:p>
@@ -1391,20 +1298,32 @@
         <w:autoSpaceDE w:val="0"/>
         <w:autoSpaceDN w:val="0"/>
         <w:adjustRightInd w:val="0"/>
+        <w:spacing w:line="360" w:lineRule="auto"/>
         <w:jc w:val="right"/>
         <w:rPr>
+          <w:b/>
+          <w:bCs/>
           <w:sz w:val="28"/>
           <w:szCs w:val="28"/>
         </w:rPr>
       </w:pPr>
       <w:r>
         <w:rPr>
+          <w:sz w:val="28"/>
+          <w:szCs w:val="28"/>
+          <w:lang w:val="vi-VN"/>
+        </w:rPr>
+        <w:t>Người thực hiện:</w:t>
+      </w:r>
+      <w:r>
+        <w:rPr>
           <w:b/>
           <w:bCs/>
           <w:sz w:val="28"/>
           <w:szCs w:val="28"/>
-        </w:rPr>
-        <w:t>VÕ VĂN DƯƠNG</w:t>
+          <w:lang w:val="vi-VN"/>
+        </w:rPr>
+        <w:t xml:space="preserve">    </w:t>
       </w:r>
       <w:r>
         <w:rPr>
@@ -1413,6 +1332,15 @@
           <w:sz w:val="28"/>
           <w:szCs w:val="28"/>
         </w:rPr>
+        <w:t>PHẠM MINH DƯƠNG</w:t>
+      </w:r>
+      <w:r>
+        <w:rPr>
+          <w:b/>
+          <w:bCs/>
+          <w:sz w:val="28"/>
+          <w:szCs w:val="28"/>
+        </w:rPr>
         <w:t xml:space="preserve"> </w:t>
       </w:r>
       <w:r>
@@ -1440,7 +1368,7 @@
           <w:sz w:val="28"/>
           <w:szCs w:val="28"/>
         </w:rPr>
-        <w:t>51702082</w:t>
+        <w:t>51702081</w:t>
       </w:r>
     </w:p>
     <w:p>
@@ -1449,6 +1377,7 @@
         <w:autoSpaceDE w:val="0"/>
         <w:autoSpaceDN w:val="0"/>
         <w:adjustRightInd w:val="0"/>
+        <w:spacing w:line="360" w:lineRule="auto"/>
         <w:jc w:val="right"/>
         <w:rPr>
           <w:sz w:val="28"/>
@@ -1457,11 +1386,12 @@
       </w:pPr>
       <w:r>
         <w:rPr>
+          <w:b/>
+          <w:bCs/>
           <w:sz w:val="28"/>
           <w:szCs w:val="28"/>
-          <w:lang w:val="vi-VN"/>
-        </w:rPr>
-        <w:t xml:space="preserve">Lớp       </w:t>
+        </w:rPr>
+        <w:t>VÕ VĂN DƯƠNG</w:t>
       </w:r>
       <w:r>
         <w:rPr>
@@ -1469,9 +1399,8 @@
           <w:bCs/>
           <w:sz w:val="28"/>
           <w:szCs w:val="28"/>
-          <w:lang w:val="vi-VN"/>
-        </w:rPr>
-        <w:t xml:space="preserve">:    </w:t>
+        </w:rPr>
+        <w:t xml:space="preserve"> </w:t>
       </w:r>
       <w:r>
         <w:rPr>
@@ -1480,7 +1409,25 @@
           <w:sz w:val="28"/>
           <w:szCs w:val="28"/>
         </w:rPr>
-        <w:t>17050202</w:t>
+        <w:t>-</w:t>
+      </w:r>
+      <w:r>
+        <w:rPr>
+          <w:b/>
+          <w:bCs/>
+          <w:sz w:val="28"/>
+          <w:szCs w:val="28"/>
+        </w:rPr>
+        <w:t xml:space="preserve"> </w:t>
+      </w:r>
+      <w:r>
+        <w:rPr>
+          <w:b/>
+          <w:bCs/>
+          <w:sz w:val="28"/>
+          <w:szCs w:val="28"/>
+        </w:rPr>
+        <w:t>51702082</w:t>
       </w:r>
     </w:p>
     <w:p>
@@ -1489,6 +1436,7 @@
         <w:autoSpaceDE w:val="0"/>
         <w:autoSpaceDN w:val="0"/>
         <w:adjustRightInd w:val="0"/>
+        <w:spacing w:line="360" w:lineRule="auto"/>
         <w:jc w:val="right"/>
         <w:rPr>
           <w:sz w:val="28"/>
@@ -1501,7 +1449,7 @@
           <w:szCs w:val="28"/>
           <w:lang w:val="vi-VN"/>
         </w:rPr>
-        <w:t xml:space="preserve">Khoá    </w:t>
+        <w:t xml:space="preserve">Lớp       </w:t>
       </w:r>
       <w:r>
         <w:rPr>
@@ -1511,7 +1459,7 @@
           <w:szCs w:val="28"/>
           <w:lang w:val="vi-VN"/>
         </w:rPr>
-        <w:t xml:space="preserve"> :    </w:t>
+        <w:t xml:space="preserve">:    </w:t>
       </w:r>
       <w:r>
         <w:rPr>
@@ -1520,7 +1468,7 @@
           <w:sz w:val="28"/>
           <w:szCs w:val="28"/>
         </w:rPr>
-        <w:t>21</w:t>
+        <w:t>17050202</w:t>
       </w:r>
     </w:p>
     <w:p>
@@ -1529,6 +1477,22 @@
         <w:autoSpaceDE w:val="0"/>
         <w:autoSpaceDN w:val="0"/>
         <w:adjustRightInd w:val="0"/>
+        <w:spacing w:line="360" w:lineRule="auto"/>
+        <w:jc w:val="right"/>
+        <w:rPr>
+          <w:sz w:val="28"/>
+          <w:szCs w:val="28"/>
+        </w:rPr>
+      </w:pPr>
+      <w:r>
+        <w:rPr>
+          <w:sz w:val="28"/>
+          <w:szCs w:val="28"/>
+          <w:lang w:val="vi-VN"/>
+        </w:rPr>
+        <w:t xml:space="preserve">Khoá    </w:t>
+      </w:r>
+      <w:r>
         <w:rPr>
           <w:b/>
           <w:bCs/>
@@ -1536,7 +1500,17 @@
           <w:szCs w:val="28"/>
           <w:lang w:val="vi-VN"/>
         </w:rPr>
-      </w:pPr>
+        <w:t xml:space="preserve"> :    </w:t>
+      </w:r>
+      <w:r>
+        <w:rPr>
+          <w:b/>
+          <w:bCs/>
+          <w:sz w:val="28"/>
+          <w:szCs w:val="28"/>
+        </w:rPr>
+        <w:t>21</w:t>
+      </w:r>
     </w:p>
     <w:p>
       <w:pPr>
@@ -1574,7 +1548,6 @@
         <w:autoSpaceDE w:val="0"/>
         <w:autoSpaceDN w:val="0"/>
         <w:adjustRightInd w:val="0"/>
-        <w:jc w:val="center"/>
         <w:rPr>
           <w:b/>
           <w:bCs/>
@@ -1666,7 +1639,13 @@
         <w:t xml:space="preserve"> </w:t>
       </w:r>
       <w:r>
-        <w:t>cho chúng em, giúp chúng em có những kiến thức để hoàn thành tốt đồ án cuối kỳ lần này. Do khả năng và vốn kiến thức vẫn còn hạn chế nên trong quá trình thực hiện đồ án chúng em vẫn không thể tránh khỏi có những thiếu sót. Chúng em rất mong nhận được những ý kiến đóng góp của quý thầy cô để đồ án lần này được hoàn thiện hơn nữa. Một lần nửa chúng em xin chân thành cảm ơn!</w:t>
+        <w:t>cho chúng em, giúp chúng em có những kiến thức để hoàn thành tốt đồ án cuối kỳ lần này. Do khả năng và vốn kiến thức vẫn còn hạn chế nên trong quá trình thực hiện đồ án chúng em vẫn không thể tránh khỏi có những thiếu sót. Chúng em rất mong nhận được những ý kiến đóng góp của quý thầy cô để đồ án lần này được hoàn thiện hơn nữa. Một lần n</w:t>
+      </w:r>
+      <w:r>
+        <w:t>ữ</w:t>
+      </w:r>
+      <w:r>
+        <w:t>a chúng em xin chân thành cảm ơn!</w:t>
       </w:r>
       <w:r>
         <w:rPr>
@@ -4005,15 +3984,23 @@
         <w:spacing w:before="60" w:after="60" w:line="276" w:lineRule="auto"/>
         <w:ind w:firstLine="720"/>
         <w:jc w:val="both"/>
-        <w:rPr>
-          <w:i/>
-        </w:rPr>
-      </w:pPr>
-      <w:r>
-        <w:rPr>
-          <w:i/>
-        </w:rPr>
-        <w:t>f         Tần số của dòng điện và điện áp (Hz)</w:t>
+      </w:pPr>
+    </w:p>
+    <w:p>
+      <w:pPr>
+        <w:spacing w:before="60" w:after="60" w:line="276" w:lineRule="auto"/>
+        <w:jc w:val="both"/>
+        <w:rPr>
+          <w:b/>
+          <w:sz w:val="28"/>
+        </w:rPr>
+      </w:pPr>
+      <w:r>
+        <w:rPr>
+          <w:b/>
+          <w:sz w:val="28"/>
+        </w:rPr>
+        <w:t xml:space="preserve">CÁC CHỮ VIẾT TẮT </w:t>
       </w:r>
     </w:p>
     <w:p>
@@ -4021,77 +4008,15 @@
         <w:spacing w:before="60" w:after="60" w:line="276" w:lineRule="auto"/>
         <w:ind w:firstLine="720"/>
         <w:jc w:val="both"/>
-        <w:rPr>
-          <w:i/>
-        </w:rPr>
-      </w:pPr>
-      <w:r>
-        <w:rPr>
-          <w:i/>
-        </w:rPr>
-        <w:t>p         Mật độ điện tích khối (C/m3)</w:t>
-      </w:r>
-    </w:p>
-    <w:p>
-      <w:pPr>
-        <w:spacing w:before="60" w:after="60" w:line="276" w:lineRule="auto"/>
-        <w:ind w:firstLine="720"/>
-        <w:jc w:val="both"/>
-      </w:pPr>
-    </w:p>
-    <w:p>
-      <w:pPr>
-        <w:spacing w:before="60" w:after="60" w:line="276" w:lineRule="auto"/>
-        <w:jc w:val="both"/>
-        <w:rPr>
-          <w:b/>
-          <w:sz w:val="28"/>
-        </w:rPr>
-      </w:pPr>
-      <w:r>
-        <w:rPr>
-          <w:b/>
-          <w:sz w:val="28"/>
-        </w:rPr>
-        <w:t xml:space="preserve">CÁC CHỮ VIẾT TẮT </w:t>
-      </w:r>
-    </w:p>
-    <w:p>
-      <w:pPr>
-        <w:spacing w:before="60" w:after="60" w:line="276" w:lineRule="auto"/>
-        <w:ind w:firstLine="720"/>
-        <w:jc w:val="both"/>
-      </w:pPr>
-      <w:r>
-        <w:t>CSTD    Công suất tác dụng</w:t>
-      </w:r>
-    </w:p>
-    <w:p>
-      <w:pPr>
-        <w:spacing w:before="60" w:after="60" w:line="276" w:lineRule="auto"/>
-        <w:ind w:firstLine="720"/>
-        <w:jc w:val="both"/>
-      </w:pPr>
-      <w:r>
-        <w:t>MF        Máy phát điện</w:t>
-      </w:r>
-    </w:p>
-    <w:p>
-      <w:pPr>
-        <w:tabs>
-          <w:tab w:val="left" w:pos="709"/>
-          <w:tab w:val="left" w:pos="1560"/>
-        </w:tabs>
-        <w:spacing w:before="60" w:after="60" w:line="276" w:lineRule="auto"/>
-        <w:jc w:val="both"/>
-      </w:pPr>
-      <w:r>
-        <w:tab/>
-        <w:t>BER</w:t>
-      </w:r>
-      <w:r>
-        <w:tab/>
-        <w:t>Tỷ lệ bít lỗi</w:t>
+      </w:pPr>
+      <w:r>
+        <w:t>CSDL</w:t>
+      </w:r>
+      <w:r>
+        <w:t xml:space="preserve">    </w:t>
+      </w:r>
+      <w:r>
+        <w:t>Cơ sở dữ liệu</w:t>
       </w:r>
     </w:p>
     <w:p>
@@ -4430,13 +4355,18 @@
         <w:spacing w:after="120" w:line="360" w:lineRule="auto"/>
         <w:ind w:firstLine="720"/>
         <w:jc w:val="both"/>
-      </w:pPr>
-      <w:r>
         <w:rPr>
           <w:color w:val="auto"/>
           <w:sz w:val="26"/>
           <w:szCs w:val="26"/>
         </w:rPr>
+      </w:pPr>
+      <w:r>
+        <w:rPr>
+          <w:color w:val="auto"/>
+          <w:sz w:val="26"/>
+          <w:szCs w:val="26"/>
+        </w:rPr>
         <w:t>Hiện nay hình thức thi và kiểm tra môn toán ở các khổi lớp cấp 3 đang được thay đổi và áp dụng vớ</w:t>
       </w:r>
       <w:r>
@@ -4445,7 +4375,7 @@
           <w:sz w:val="26"/>
           <w:szCs w:val="26"/>
         </w:rPr>
-        <w:t>i hình thức trắc nghiệm. Nhằm mục đích tạo điều kiện cho các</w:t>
+        <w:t>i hình thức trắc nghiệm.</w:t>
       </w:r>
       <w:r>
         <w:rPr>
@@ -4453,6 +4383,46 @@
           <w:sz w:val="26"/>
           <w:szCs w:val="26"/>
         </w:rPr>
+        <w:t xml:space="preserve"> </w:t>
+      </w:r>
+      <w:r>
+        <w:rPr>
+          <w:color w:val="auto"/>
+          <w:sz w:val="26"/>
+          <w:szCs w:val="26"/>
+        </w:rPr>
+        <w:t>Đ</w:t>
+      </w:r>
+      <w:r>
+        <w:rPr>
+          <w:color w:val="auto"/>
+          <w:sz w:val="26"/>
+          <w:szCs w:val="26"/>
+        </w:rPr>
+        <w:t>ề tài Website quản lý lớp học thêm giáo viên toán cấp 3</w:t>
+      </w:r>
+      <w:r>
+        <w:rPr>
+          <w:color w:val="auto"/>
+          <w:sz w:val="26"/>
+          <w:szCs w:val="26"/>
+        </w:rPr>
+        <w:t xml:space="preserve"> được thực hiện để nh</w:t>
+      </w:r>
+      <w:r>
+        <w:rPr>
+          <w:color w:val="auto"/>
+          <w:sz w:val="26"/>
+          <w:szCs w:val="26"/>
+        </w:rPr>
+        <w:t>ằm mục đích tạo điều kiện cho các</w:t>
+      </w:r>
+      <w:r>
+        <w:rPr>
+          <w:color w:val="auto"/>
+          <w:sz w:val="26"/>
+          <w:szCs w:val="26"/>
+        </w:rPr>
         <w:t xml:space="preserve"> bạn học sinh</w:t>
       </w:r>
       <w:r>
@@ -4461,7 +4431,7 @@
           <w:sz w:val="26"/>
           <w:szCs w:val="26"/>
         </w:rPr>
-        <w:t xml:space="preserve"> cần có môi trường để</w:t>
+        <w:t xml:space="preserve"> có môi trường để</w:t>
       </w:r>
       <w:r>
         <w:rPr>
@@ -4469,7 +4439,7 @@
           <w:sz w:val="26"/>
           <w:szCs w:val="26"/>
         </w:rPr>
-        <w:t xml:space="preserve"> luyện tập tốt hơn với hình thức thi và kiểm tra trắc nghiệm, tăng tính hiệu quả </w:t>
+        <w:t xml:space="preserve"> luyện tập tốt hơn với hình thức </w:t>
       </w:r>
       <w:r>
         <w:rPr>
@@ -4477,7 +4447,7 @@
           <w:sz w:val="26"/>
           <w:szCs w:val="26"/>
         </w:rPr>
-        <w:t xml:space="preserve">trong việc quản lí các bài kiểm tra, các bài thi, làm giảm khối lượng công việc cho giáo viên. Chúng em đã </w:t>
+        <w:t>kiểm tra</w:t>
       </w:r>
       <w:r>
         <w:rPr>
@@ -4485,7 +4455,7 @@
           <w:sz w:val="26"/>
           <w:szCs w:val="26"/>
         </w:rPr>
-        <w:t>thực hiện đề tài Website quản lý</w:t>
+        <w:t xml:space="preserve"> trắc nghiệm,</w:t>
       </w:r>
       <w:r>
         <w:rPr>
@@ -4493,7 +4463,7 @@
           <w:sz w:val="26"/>
           <w:szCs w:val="26"/>
         </w:rPr>
-        <w:t xml:space="preserve"> lớp học thê</w:t>
+        <w:t xml:space="preserve"> và</w:t>
       </w:r>
       <w:r>
         <w:rPr>
@@ -4501,7 +4471,31 @@
           <w:sz w:val="26"/>
           <w:szCs w:val="26"/>
         </w:rPr>
-        <w:t>m của một giáo viên toán cấp 3.</w:t>
+        <w:t xml:space="preserve"> tăng tính hiệu quả </w:t>
+      </w:r>
+      <w:r>
+        <w:rPr>
+          <w:color w:val="auto"/>
+          <w:sz w:val="26"/>
+          <w:szCs w:val="26"/>
+        </w:rPr>
+        <w:t>trong việc quản l</w:t>
+      </w:r>
+      <w:r>
+        <w:rPr>
+          <w:color w:val="auto"/>
+          <w:sz w:val="26"/>
+          <w:szCs w:val="26"/>
+        </w:rPr>
+        <w:t>ý</w:t>
+      </w:r>
+      <w:r>
+        <w:rPr>
+          <w:color w:val="auto"/>
+          <w:sz w:val="26"/>
+          <w:szCs w:val="26"/>
+        </w:rPr>
+        <w:t xml:space="preserve"> các bài kiểm tra, các bài thi, làm giảm khối lượng công việc cho giáo viên.</w:t>
       </w:r>
     </w:p>
     <w:p>
@@ -4514,7 +4508,13 @@
       </w:r>
       <w:bookmarkEnd w:id="7"/>
       <w:r>
-        <w:t>Mô tả tổng quan</w:t>
+        <w:t>T</w:t>
+      </w:r>
+      <w:r>
+        <w:t>ổng quan</w:t>
+      </w:r>
+      <w:r>
+        <w:t xml:space="preserve"> chức năng</w:t>
       </w:r>
     </w:p>
     <w:p>
@@ -4522,25 +4522,7 @@
         <w:pStyle w:val="Nidungvnbn"/>
       </w:pPr>
       <w:r>
-        <w:t>Website phục vụ hai đối tượng là học sinh và giáo viên, giúp</w:t>
-      </w:r>
-      <w:r>
-        <w:t xml:space="preserve"> giáo viên</w:t>
-      </w:r>
-      <w:r>
-        <w:t xml:space="preserve"> có thể</w:t>
-      </w:r>
-      <w:r>
-        <w:t xml:space="preserve"> quản lý học sinh</w:t>
-      </w:r>
-      <w:r>
-        <w:t xml:space="preserve"> và các bài kiểm tra</w:t>
-      </w:r>
-      <w:r>
-        <w:t xml:space="preserve"> trong các lớp dạy thêm của mình</w:t>
-      </w:r>
-      <w:r>
-        <w:t xml:space="preserve"> một các tiện lợi.</w:t>
+        <w:t>Website phục vụ hai đối tượng là học sinh và giáo viên.</w:t>
       </w:r>
     </w:p>
     <w:p>
@@ -4548,7 +4530,10 @@
         <w:pStyle w:val="Nidungvnbn"/>
       </w:pPr>
       <w:r>
-        <w:t xml:space="preserve"> Phía giáo viên:</w:t>
+        <w:t>Về p</w:t>
+      </w:r>
+      <w:r>
+        <w:t>hía giáo viên:</w:t>
       </w:r>
     </w:p>
     <w:p>
@@ -4572,7 +4557,7 @@
         <w:ind w:left="720"/>
       </w:pPr>
       <w:r>
-        <w:t>- Thống kê quản lý điểm đánh giá học sinh.</w:t>
+        <w:t>- Quản lý các học sinh.</w:t>
       </w:r>
     </w:p>
     <w:p>
@@ -4581,16 +4566,7 @@
         <w:ind w:left="720"/>
       </w:pPr>
       <w:r>
-        <w:t>- Q</w:t>
-      </w:r>
-      <w:r>
-        <w:t>uản lý</w:t>
-      </w:r>
-      <w:r>
-        <w:t xml:space="preserve"> đề kiểm tra</w:t>
-      </w:r>
-      <w:r>
-        <w:t xml:space="preserve"> cho học sinh.</w:t>
+        <w:t>- Thống kê quản lý điểm đánh giá học sinh.</w:t>
       </w:r>
     </w:p>
     <w:p>
@@ -4599,7 +4575,16 @@
         <w:ind w:left="720"/>
       </w:pPr>
       <w:r>
-        <w:t>- Quản lý thông báo cho học sinh.</w:t>
+        <w:t>- Q</w:t>
+      </w:r>
+      <w:r>
+        <w:t>uản lý</w:t>
+      </w:r>
+      <w:r>
+        <w:t xml:space="preserve"> đề kiểm tra</w:t>
+      </w:r>
+      <w:r>
+        <w:t xml:space="preserve"> cho học sinh.</w:t>
       </w:r>
     </w:p>
     <w:p>
@@ -4608,6 +4593,15 @@
         <w:ind w:left="720"/>
       </w:pPr>
       <w:r>
+        <w:t>- Quản lý thông báo cho học sinh.</w:t>
+      </w:r>
+    </w:p>
+    <w:p>
+      <w:pPr>
+        <w:pStyle w:val="Nidungvnbn"/>
+        <w:ind w:left="720"/>
+      </w:pPr>
+      <w:r>
         <w:t>- Tham gia kênh thảo luận chung.</w:t>
       </w:r>
     </w:p>
@@ -4616,7 +4610,10 @@
         <w:pStyle w:val="Nidungvnbn"/>
       </w:pPr>
       <w:r>
-        <w:t>Phía học sinh:</w:t>
+        <w:t>Về p</w:t>
+      </w:r>
+      <w:r>
+        <w:t>hía học sinh:</w:t>
       </w:r>
     </w:p>
     <w:p>
@@ -4690,42 +4687,61 @@
         <w:t xml:space="preserve"> </w:t>
       </w:r>
       <w:r>
-        <w:t>Mô tả chi tiết</w:t>
-      </w:r>
-    </w:p>
-    <w:p>
-      <w:pPr>
-        <w:pStyle w:val="Tiumccp1"/>
-      </w:pPr>
+        <w:t>Công nghệ áp dụng</w:t>
+      </w:r>
     </w:p>
     <w:p>
       <w:pPr>
         <w:pStyle w:val="Nidungvnbn"/>
       </w:pPr>
       <w:r>
+        <w:t>Về phía học sinh:</w:t>
+      </w:r>
+    </w:p>
+    <w:p>
+      <w:pPr>
+        <w:pStyle w:val="Nidungvnbn"/>
+      </w:pPr>
+      <w:r>
         <w:lastRenderedPageBreak/>
-        <w:t xml:space="preserve">Chương này </w:t>
-      </w:r>
-      <w:r>
-        <w:t>t</w:t>
-      </w:r>
-      <w:r>
-        <w:rPr>
-          <w:lang w:val="vi-VN"/>
-        </w:rPr>
-        <w:t>rình bày lý do chọn đề tài, mục đích, đối tượng và phạm vi nghiên cứu, ý nghĩa khoa học và thực tiễn của đề tài</w:t>
-      </w:r>
-      <w:r>
-        <w:t>; cơ sở khoa học của việc chọn đề tài..</w:t>
-      </w:r>
-      <w:r>
-        <w:rPr>
-          <w:lang w:val="vi-VN"/>
-        </w:rPr>
-        <w:t>.</w:t>
-      </w:r>
-      <w:r>
-        <w:t>;</w:t>
+        <w:tab/>
+        <w:t>- Làm bài kiểm tra do giáo viên soạn.</w:t>
+      </w:r>
+    </w:p>
+    <w:p>
+      <w:pPr>
+        <w:pStyle w:val="Nidungvnbn"/>
+      </w:pPr>
+      <w:r>
+        <w:tab/>
+        <w:t>- Xem được đáp án và lời giải chi tiết.</w:t>
+      </w:r>
+    </w:p>
+    <w:p>
+      <w:pPr>
+        <w:pStyle w:val="Nidungvnbn"/>
+      </w:pPr>
+      <w:r>
+        <w:tab/>
+        <w:t>- Xem được thứ hạng của mình.</w:t>
+      </w:r>
+    </w:p>
+    <w:p>
+      <w:pPr>
+        <w:pStyle w:val="Nidungvnbn"/>
+      </w:pPr>
+      <w:r>
+        <w:tab/>
+        <w:t>- Xem được thông báo từ giáo viên.</w:t>
+      </w:r>
+    </w:p>
+    <w:p>
+      <w:pPr>
+        <w:pStyle w:val="Nidungvnbn"/>
+      </w:pPr>
+      <w:r>
+        <w:tab/>
+        <w:t>- Trao đổi với giảng viên và các học sinh khác thông qua kênh thảo luận chung.</w:t>
       </w:r>
     </w:p>
     <w:p>
@@ -4775,29 +4791,18 @@
     </w:p>
     <w:p>
       <w:pPr>
-        <w:pStyle w:val="Nidungvnbn"/>
-      </w:pPr>
-      <w:r>
-        <w:rPr>
-          <w:i/>
-        </w:rPr>
-        <w:t>Tổng quan</w:t>
-      </w:r>
-      <w:r>
-        <w:t>: phân tích, đánh giá các công trình nghiên cứu đã có của tác giả, các tác giả khác trong và ngoài nước liên quan mật thiết đến đề tài; nêu những vấn đề còn tồn tại; chỉ ra những vấn đề mà đề tài cần tập trung nghiên cứu, giải quyết;</w:t>
-      </w:r>
-    </w:p>
-    <w:p>
-      <w:pPr>
         <w:pStyle w:val="Tiumccp1"/>
       </w:pPr>
       <w:bookmarkStart w:id="9" w:name="_Toc387692918"/>
       <w:r>
-        <w:t xml:space="preserve">1.1 </w:t>
+        <w:t>2</w:t>
+      </w:r>
+      <w:r>
+        <w:t xml:space="preserve">.1 </w:t>
       </w:r>
       <w:bookmarkEnd w:id="9"/>
       <w:r>
-        <w:t>Trình bày về Layout/ View/  Bootstrap CSS</w:t>
+        <w:t>Layout/ View/  Bootstrap CSS</w:t>
       </w:r>
     </w:p>
     <w:p>
@@ -4879,25 +4884,21 @@
       <w:r>
         <w:t>Sử dụng grid có từ 12 cột cho kiểu màn hình thứ hai.</w:t>
       </w:r>
-      <w:bookmarkStart w:id="10" w:name="_GoBack"/>
+    </w:p>
+    <w:p>
+      <w:pPr>
+        <w:pStyle w:val="Tiumccp1"/>
+      </w:pPr>
+      <w:bookmarkStart w:id="10" w:name="_Toc387692919"/>
+      <w:r>
+        <w:t>2</w:t>
+      </w:r>
+      <w:r>
+        <w:t xml:space="preserve">.2 </w:t>
+      </w:r>
       <w:bookmarkEnd w:id="10"/>
-    </w:p>
-    <w:p>
-      <w:pPr>
-        <w:pStyle w:val="Nidungvnbn"/>
-      </w:pPr>
-    </w:p>
-    <w:p>
-      <w:pPr>
-        <w:pStyle w:val="Tiumccp1"/>
-      </w:pPr>
-      <w:bookmarkStart w:id="11" w:name="_Toc387692919"/>
-      <w:r>
-        <w:t xml:space="preserve">1.2 </w:t>
-      </w:r>
-      <w:bookmarkEnd w:id="11"/>
-      <w:r>
-        <w:t>Trình bày về Javascript/ Jquery/ Bootrap JS</w:t>
+      <w:r>
+        <w:t>Javascript/ Jquery/ Bootrap JS</w:t>
       </w:r>
     </w:p>
     <w:p>
@@ -5225,12 +5226,582 @@
     <w:p/>
     <w:p>
       <w:pPr>
+        <w:pStyle w:val="Tiumccp1"/>
+      </w:pPr>
+      <w:r>
+        <w:t>2</w:t>
+      </w:r>
+      <w:r>
+        <w:t>.</w:t>
+      </w:r>
+      <w:r>
+        <w:t>3</w:t>
+      </w:r>
+      <w:r>
+        <w:t xml:space="preserve"> </w:t>
+      </w:r>
+      <w:r>
+        <w:t>PHP Programming</w:t>
+      </w:r>
+    </w:p>
+    <w:p>
+      <w:pPr>
+        <w:pStyle w:val="Nidungvnbn"/>
+        <w:keepNext/>
+        <w:ind w:firstLine="0"/>
+        <w:jc w:val="center"/>
+      </w:pPr>
+      <w:r>
+        <w:rPr>
+          <w:noProof/>
+        </w:rPr>
+        <w:drawing>
+          <wp:inline distT="0" distB="0" distL="0" distR="0" wp14:anchorId="3175913E" wp14:editId="0651B6B1">
+            <wp:extent cx="2800000" cy="6904762"/>
+            <wp:effectExtent l="0" t="0" r="635" b="0"/>
+            <wp:docPr id="3" name="Picture 3"/>
+            <wp:cNvGraphicFramePr>
+              <a:graphicFrameLocks xmlns:a="http://schemas.openxmlformats.org/drawingml/2006/main" noChangeAspect="1"/>
+            </wp:cNvGraphicFramePr>
+            <a:graphic xmlns:a="http://schemas.openxmlformats.org/drawingml/2006/main">
+              <a:graphicData uri="http://schemas.openxmlformats.org/drawingml/2006/picture">
+                <pic:pic xmlns:pic="http://schemas.openxmlformats.org/drawingml/2006/picture">
+                  <pic:nvPicPr>
+                    <pic:cNvPr id="1" name=""/>
+                    <pic:cNvPicPr/>
+                  </pic:nvPicPr>
+                  <pic:blipFill>
+                    <a:blip r:embed="rId16"/>
+                    <a:stretch>
+                      <a:fillRect/>
+                    </a:stretch>
+                  </pic:blipFill>
+                  <pic:spPr>
+                    <a:xfrm>
+                      <a:off x="0" y="0"/>
+                      <a:ext cx="2800000" cy="6904762"/>
+                    </a:xfrm>
+                    <a:prstGeom prst="rect">
+                      <a:avLst/>
+                    </a:prstGeom>
+                  </pic:spPr>
+                </pic:pic>
+              </a:graphicData>
+            </a:graphic>
+          </wp:inline>
+        </w:drawing>
+      </w:r>
+    </w:p>
+    <w:p>
+      <w:pPr>
+        <w:pStyle w:val="Caption"/>
+      </w:pPr>
+      <w:r>
+        <w:t xml:space="preserve">Figure </w:t>
+      </w:r>
+      <w:r>
+        <w:fldChar w:fldCharType="begin"/>
+      </w:r>
+      <w:r>
+        <w:instrText xml:space="preserve"> SEQ Figure \* ARABIC </w:instrText>
+      </w:r>
+      <w:r>
+        <w:fldChar w:fldCharType="separate"/>
+      </w:r>
+      <w:r>
+        <w:rPr>
+          <w:noProof/>
+        </w:rPr>
+        <w:t>1</w:t>
+      </w:r>
+      <w:r>
+        <w:fldChar w:fldCharType="end"/>
+      </w:r>
+    </w:p>
+    <w:p>
+      <w:pPr>
+        <w:ind w:firstLine="720"/>
+        <w:rPr>
+          <w:sz w:val="26"/>
+          <w:szCs w:val="26"/>
+        </w:rPr>
+      </w:pPr>
+      <w:r>
+        <w:rPr>
+          <w:sz w:val="26"/>
+          <w:szCs w:val="26"/>
+        </w:rPr>
+        <w:lastRenderedPageBreak/>
+        <w:t>Đồ án được xây dựng theo mô hình MVC</w:t>
+      </w:r>
+      <w:r>
+        <w:rPr>
+          <w:sz w:val="26"/>
+          <w:szCs w:val="26"/>
+        </w:rPr>
+        <w:t xml:space="preserve"> </w:t>
+      </w:r>
+      <w:r>
+        <w:rPr>
+          <w:sz w:val="26"/>
+          <w:szCs w:val="26"/>
+        </w:rPr>
+        <w:t xml:space="preserve">với </w:t>
+      </w:r>
+      <w:r>
+        <w:rPr>
+          <w:sz w:val="26"/>
+          <w:szCs w:val="26"/>
+        </w:rPr>
+        <w:t>ba</w:t>
+      </w:r>
+      <w:r>
+        <w:rPr>
+          <w:sz w:val="26"/>
+          <w:szCs w:val="26"/>
+        </w:rPr>
+        <w:t xml:space="preserve"> </w:t>
+      </w:r>
+      <w:r>
+        <w:rPr>
+          <w:sz w:val="26"/>
+          <w:szCs w:val="26"/>
+        </w:rPr>
+        <w:t>c</w:t>
+      </w:r>
+      <w:r>
+        <w:rPr>
+          <w:sz w:val="26"/>
+          <w:szCs w:val="26"/>
+        </w:rPr>
+        <w:t>ontroller là GiaoVien</w:t>
+      </w:r>
+      <w:r>
+        <w:rPr>
+          <w:sz w:val="26"/>
+          <w:szCs w:val="26"/>
+        </w:rPr>
+        <w:t xml:space="preserve">, </w:t>
+      </w:r>
+      <w:r>
+        <w:rPr>
+          <w:sz w:val="26"/>
+          <w:szCs w:val="26"/>
+        </w:rPr>
+        <w:t>H</w:t>
+      </w:r>
+      <w:r>
+        <w:rPr>
+          <w:sz w:val="26"/>
+          <w:szCs w:val="26"/>
+        </w:rPr>
+        <w:t>ocSinh</w:t>
+      </w:r>
+      <w:r>
+        <w:rPr>
+          <w:sz w:val="26"/>
+          <w:szCs w:val="26"/>
+        </w:rPr>
+        <w:t>, TrangChu;</w:t>
+      </w:r>
+      <w:r>
+        <w:rPr>
+          <w:sz w:val="26"/>
+          <w:szCs w:val="26"/>
+        </w:rPr>
+        <w:t xml:space="preserve"> tám model tương ứng với tám bảng trong CSDL</w:t>
+      </w:r>
+      <w:r>
+        <w:rPr>
+          <w:sz w:val="26"/>
+          <w:szCs w:val="26"/>
+        </w:rPr>
+        <w:t>;</w:t>
+      </w:r>
+      <w:r>
+        <w:rPr>
+          <w:sz w:val="26"/>
+          <w:szCs w:val="26"/>
+        </w:rPr>
+        <w:t xml:space="preserve"> và các view giao diện.</w:t>
+      </w:r>
+    </w:p>
+    <w:p>
+      <w:pPr>
+        <w:pStyle w:val="Tiumccp1"/>
+      </w:pPr>
+      <w:r>
+        <w:t>2</w:t>
+      </w:r>
+      <w:r>
+        <w:t>.</w:t>
+      </w:r>
+      <w:r>
+        <w:t>4</w:t>
+      </w:r>
+      <w:r>
+        <w:t xml:space="preserve"> </w:t>
+      </w:r>
+      <w:r>
+        <w:t>API</w:t>
+      </w:r>
+    </w:p>
+    <w:p>
+      <w:pPr>
+        <w:pStyle w:val="Nidungvnbn"/>
+        <w:ind w:firstLine="0"/>
+      </w:pPr>
+      <w:r>
+        <w:t>Website quản lý lớp học thêm có sử dụng hai API</w:t>
+      </w:r>
+      <w:r>
+        <w:t xml:space="preserve"> khác nhau.</w:t>
+      </w:r>
+    </w:p>
+    <w:p>
+      <w:pPr>
+        <w:pStyle w:val="Tiumccp2"/>
+      </w:pPr>
+      <w:r>
+        <w:t>2.4</w:t>
+      </w:r>
+      <w:r>
+        <w:t>.1</w:t>
+      </w:r>
+      <w:r>
+        <w:t xml:space="preserve"> </w:t>
+      </w:r>
+      <w:r>
+        <w:t>API kiểm tra email</w:t>
+      </w:r>
+    </w:p>
+    <w:p>
+      <w:pPr>
+        <w:pStyle w:val="Nidungvnbn"/>
+        <w:ind w:firstLine="0"/>
+      </w:pPr>
+      <w:r>
+        <w:tab/>
+        <w:t>Email Validator là một API được cung cấp miễn phí tại RapidAPI</w:t>
+      </w:r>
+      <w:r>
+        <w:t xml:space="preserve"> được dùng để kiểm tra địa chỉ email có tồn tại hay không.</w:t>
+      </w:r>
+    </w:p>
+    <w:p>
+      <w:pPr>
+        <w:pStyle w:val="Nidungvnbn"/>
+        <w:ind w:firstLine="0"/>
+      </w:pPr>
+      <w:r>
+        <w:tab/>
+        <w:t>API này được sử dụng khi người dùng thay đổi thông tin địa chỉ email của tài khoản</w:t>
+      </w:r>
+      <w:r>
+        <w:t>.</w:t>
+      </w:r>
+    </w:p>
+    <w:p>
+      <w:pPr>
+        <w:pStyle w:val="Nidungvnbn"/>
+        <w:ind w:firstLine="0"/>
+        <w:jc w:val="center"/>
+      </w:pPr>
+      <w:r>
+        <w:rPr>
+          <w:noProof/>
+        </w:rPr>
+        <w:drawing>
+          <wp:inline distT="0" distB="0" distL="0" distR="0" wp14:anchorId="47C2E014" wp14:editId="7EB832F9">
+            <wp:extent cx="5791835" cy="4761230"/>
+            <wp:effectExtent l="0" t="0" r="0" b="1270"/>
+            <wp:docPr id="4" name="Picture 4"/>
+            <wp:cNvGraphicFramePr>
+              <a:graphicFrameLocks xmlns:a="http://schemas.openxmlformats.org/drawingml/2006/main" noChangeAspect="1"/>
+            </wp:cNvGraphicFramePr>
+            <a:graphic xmlns:a="http://schemas.openxmlformats.org/drawingml/2006/main">
+              <a:graphicData uri="http://schemas.openxmlformats.org/drawingml/2006/picture">
+                <pic:pic xmlns:pic="http://schemas.openxmlformats.org/drawingml/2006/picture">
+                  <pic:nvPicPr>
+                    <pic:cNvPr id="1" name=""/>
+                    <pic:cNvPicPr/>
+                  </pic:nvPicPr>
+                  <pic:blipFill>
+                    <a:blip r:embed="rId17"/>
+                    <a:stretch>
+                      <a:fillRect/>
+                    </a:stretch>
+                  </pic:blipFill>
+                  <pic:spPr>
+                    <a:xfrm>
+                      <a:off x="0" y="0"/>
+                      <a:ext cx="5791835" cy="4761230"/>
+                    </a:xfrm>
+                    <a:prstGeom prst="rect">
+                      <a:avLst/>
+                    </a:prstGeom>
+                  </pic:spPr>
+                </pic:pic>
+              </a:graphicData>
+            </a:graphic>
+          </wp:inline>
+        </w:drawing>
+      </w:r>
+    </w:p>
+    <w:p>
+      <w:pPr>
+        <w:pStyle w:val="Nidungvnbn"/>
+        <w:ind w:firstLine="0"/>
+      </w:pPr>
+      <w:r>
+        <w:tab/>
+      </w:r>
+    </w:p>
+    <w:p>
+      <w:pPr>
+        <w:pStyle w:val="Nidungvnbn"/>
+        <w:ind w:firstLine="0"/>
+      </w:pPr>
+    </w:p>
+    <w:p>
+      <w:pPr>
+        <w:pStyle w:val="Tiumccp2"/>
+      </w:pPr>
+      <w:r>
+        <w:t>2.4</w:t>
+      </w:r>
+      <w:r>
+        <w:t>.</w:t>
+      </w:r>
+      <w:r>
+        <w:t>2</w:t>
+      </w:r>
+      <w:r>
+        <w:t xml:space="preserve"> </w:t>
+      </w:r>
+      <w:r>
+        <w:t xml:space="preserve">API </w:t>
+      </w:r>
+      <w:r>
+        <w:t xml:space="preserve">Cloud </w:t>
+      </w:r>
+      <w:r>
+        <w:t>Firestore</w:t>
+      </w:r>
+    </w:p>
+    <w:p>
+      <w:pPr>
+        <w:pStyle w:val="Nidungvnbn"/>
+      </w:pPr>
+      <w:r>
+        <w:t xml:space="preserve">Cloud Firestore </w:t>
+      </w:r>
+      <w:r>
+        <w:t>dùng để</w:t>
+      </w:r>
+      <w:r>
+        <w:t xml:space="preserve"> lưu trữ dữ liệu trên nền tảng đám mây theo dạng noSQL, dữ liệu được đồng bộ tới tất cả các máy khách kết nối với nó theo thời gian thực</w:t>
+      </w:r>
+      <w:r>
+        <w:t>.</w:t>
+      </w:r>
+    </w:p>
+    <w:p>
+      <w:pPr>
+        <w:pStyle w:val="Nidungvnbn"/>
+      </w:pPr>
+      <w:r>
+        <w:t>API này được sử dụng để đồng bộ dữ liệu</w:t>
+      </w:r>
+      <w:r>
+        <w:t xml:space="preserve"> tin nhắn</w:t>
+      </w:r>
+      <w:r>
+        <w:t xml:space="preserve"> ở kênh thảo luận chung của tất cả học sinh và giáo viên.</w:t>
+      </w:r>
+    </w:p>
+    <w:p>
+      <w:pPr>
+        <w:pStyle w:val="Nidungvnbn"/>
+        <w:ind w:firstLine="0"/>
+        <w:jc w:val="center"/>
+      </w:pPr>
+      <w:r>
+        <w:rPr>
+          <w:noProof/>
+        </w:rPr>
+        <w:drawing>
+          <wp:inline distT="0" distB="0" distL="0" distR="0" wp14:anchorId="75CB24D5" wp14:editId="0D50EA3B">
+            <wp:extent cx="4904762" cy="2533333"/>
+            <wp:effectExtent l="0" t="0" r="0" b="635"/>
+            <wp:docPr id="6" name="Picture 6"/>
+            <wp:cNvGraphicFramePr>
+              <a:graphicFrameLocks xmlns:a="http://schemas.openxmlformats.org/drawingml/2006/main" noChangeAspect="1"/>
+            </wp:cNvGraphicFramePr>
+            <a:graphic xmlns:a="http://schemas.openxmlformats.org/drawingml/2006/main">
+              <a:graphicData uri="http://schemas.openxmlformats.org/drawingml/2006/picture">
+                <pic:pic xmlns:pic="http://schemas.openxmlformats.org/drawingml/2006/picture">
+                  <pic:nvPicPr>
+                    <pic:cNvPr id="1" name=""/>
+                    <pic:cNvPicPr/>
+                  </pic:nvPicPr>
+                  <pic:blipFill>
+                    <a:blip r:embed="rId18"/>
+                    <a:stretch>
+                      <a:fillRect/>
+                    </a:stretch>
+                  </pic:blipFill>
+                  <pic:spPr>
+                    <a:xfrm>
+                      <a:off x="0" y="0"/>
+                      <a:ext cx="4904762" cy="2533333"/>
+                    </a:xfrm>
+                    <a:prstGeom prst="rect">
+                      <a:avLst/>
+                    </a:prstGeom>
+                  </pic:spPr>
+                </pic:pic>
+              </a:graphicData>
+            </a:graphic>
+          </wp:inline>
+        </w:drawing>
+      </w:r>
+    </w:p>
+    <w:p>
+      <w:pPr>
+        <w:pStyle w:val="Nidungvnbn"/>
+        <w:ind w:firstLine="0"/>
+        <w:jc w:val="center"/>
+      </w:pPr>
+      <w:r>
+        <w:rPr>
+          <w:noProof/>
+        </w:rPr>
+        <w:drawing>
+          <wp:inline distT="0" distB="0" distL="0" distR="0" wp14:anchorId="020175A9" wp14:editId="0D0B761E">
+            <wp:extent cx="5428571" cy="2285714"/>
+            <wp:effectExtent l="0" t="0" r="1270" b="635"/>
+            <wp:docPr id="13" name="Picture 13"/>
+            <wp:cNvGraphicFramePr>
+              <a:graphicFrameLocks xmlns:a="http://schemas.openxmlformats.org/drawingml/2006/main" noChangeAspect="1"/>
+            </wp:cNvGraphicFramePr>
+            <a:graphic xmlns:a="http://schemas.openxmlformats.org/drawingml/2006/main">
+              <a:graphicData uri="http://schemas.openxmlformats.org/drawingml/2006/picture">
+                <pic:pic xmlns:pic="http://schemas.openxmlformats.org/drawingml/2006/picture">
+                  <pic:nvPicPr>
+                    <pic:cNvPr id="1" name=""/>
+                    <pic:cNvPicPr/>
+                  </pic:nvPicPr>
+                  <pic:blipFill>
+                    <a:blip r:embed="rId19"/>
+                    <a:stretch>
+                      <a:fillRect/>
+                    </a:stretch>
+                  </pic:blipFill>
+                  <pic:spPr>
+                    <a:xfrm>
+                      <a:off x="0" y="0"/>
+                      <a:ext cx="5428571" cy="2285714"/>
+                    </a:xfrm>
+                    <a:prstGeom prst="rect">
+                      <a:avLst/>
+                    </a:prstGeom>
+                  </pic:spPr>
+                </pic:pic>
+              </a:graphicData>
+            </a:graphic>
+          </wp:inline>
+        </w:drawing>
+      </w:r>
+    </w:p>
+    <w:p>
+      <w:pPr>
         <w:spacing w:after="200" w:line="276" w:lineRule="auto"/>
         <w:rPr>
           <w:sz w:val="26"/>
           <w:szCs w:val="26"/>
         </w:rPr>
       </w:pPr>
+    </w:p>
+    <w:p>
+      <w:pPr>
+        <w:spacing w:after="200" w:line="276" w:lineRule="auto"/>
+      </w:pPr>
+      <w:r>
+        <w:br w:type="page"/>
+      </w:r>
+      <w:r>
+        <w:rPr>
+          <w:noProof/>
+        </w:rPr>
+        <w:lastRenderedPageBreak/>
+        <w:drawing>
+          <wp:inline distT="0" distB="0" distL="0" distR="0" wp14:anchorId="436963DD" wp14:editId="3D28E815">
+            <wp:extent cx="4961905" cy="2942857"/>
+            <wp:effectExtent l="0" t="0" r="0" b="0"/>
+            <wp:docPr id="12" name="Picture 12"/>
+            <wp:cNvGraphicFramePr>
+              <a:graphicFrameLocks xmlns:a="http://schemas.openxmlformats.org/drawingml/2006/main" noChangeAspect="1"/>
+            </wp:cNvGraphicFramePr>
+            <a:graphic xmlns:a="http://schemas.openxmlformats.org/drawingml/2006/main">
+              <a:graphicData uri="http://schemas.openxmlformats.org/drawingml/2006/picture">
+                <pic:pic xmlns:pic="http://schemas.openxmlformats.org/drawingml/2006/picture">
+                  <pic:nvPicPr>
+                    <pic:cNvPr id="1" name=""/>
+                    <pic:cNvPicPr/>
+                  </pic:nvPicPr>
+                  <pic:blipFill>
+                    <a:blip r:embed="rId20"/>
+                    <a:stretch>
+                      <a:fillRect/>
+                    </a:stretch>
+                  </pic:blipFill>
+                  <pic:spPr>
+                    <a:xfrm>
+                      <a:off x="0" y="0"/>
+                      <a:ext cx="4961905" cy="2942857"/>
+                    </a:xfrm>
+                    <a:prstGeom prst="rect">
+                      <a:avLst/>
+                    </a:prstGeom>
+                  </pic:spPr>
+                </pic:pic>
+              </a:graphicData>
+            </a:graphic>
+          </wp:inline>
+        </w:drawing>
+      </w:r>
+    </w:p>
+    <w:p>
+      <w:pPr>
+        <w:spacing w:after="200" w:line="276" w:lineRule="auto"/>
+      </w:pPr>
+    </w:p>
+    <w:p>
+      <w:pPr>
+        <w:pStyle w:val="Tiumccp1"/>
+      </w:pPr>
+      <w:r>
+        <w:t>2.</w:t>
+      </w:r>
+      <w:r>
+        <w:t>5</w:t>
+      </w:r>
+      <w:r>
+        <w:t xml:space="preserve"> </w:t>
+      </w:r>
+      <w:r>
+        <w:t>Database</w:t>
+      </w:r>
+    </w:p>
+    <w:p>
+      <w:pPr>
+        <w:pStyle w:val="Nidungvnbn"/>
+        <w:ind w:firstLine="0"/>
+      </w:pPr>
+      <w:r>
+        <w:t>Website quản lý lớp học thêm có sử dụng hai API khác nhau.</w:t>
+      </w:r>
     </w:p>
     <w:p>
       <w:pPr>
@@ -5241,6 +5812,17 @@
           <w:szCs w:val="32"/>
         </w:rPr>
       </w:pPr>
+    </w:p>
+    <w:p>
+      <w:pPr>
+        <w:spacing w:after="200" w:line="276" w:lineRule="auto"/>
+        <w:rPr>
+          <w:b/>
+          <w:sz w:val="32"/>
+          <w:szCs w:val="32"/>
+        </w:rPr>
+      </w:pPr>
+      <w:bookmarkStart w:id="11" w:name="_Toc387692920"/>
       <w:r>
         <w:br w:type="page"/>
       </w:r>
@@ -5249,7 +5831,8 @@
       <w:pPr>
         <w:pStyle w:val="Chng"/>
       </w:pPr>
-      <w:bookmarkStart w:id="12" w:name="_Toc387692920"/>
+      <w:bookmarkStart w:id="12" w:name="_GoBack"/>
+      <w:bookmarkEnd w:id="12"/>
       <w:r>
         <w:lastRenderedPageBreak/>
         <w:t>CHƯƠNG 3</w:t>
@@ -5260,23 +5843,9 @@
       <w:r>
         <w:t xml:space="preserve"> </w:t>
       </w:r>
-      <w:bookmarkEnd w:id="12"/>
+      <w:bookmarkEnd w:id="11"/>
       <w:r>
         <w:t>DEMO WEBSITE</w:t>
-      </w:r>
-    </w:p>
-    <w:p>
-      <w:pPr>
-        <w:pStyle w:val="Nidungvnbn"/>
-      </w:pPr>
-      <w:r>
-        <w:rPr>
-          <w:i/>
-        </w:rPr>
-        <w:t>Những nghiên cứu thực nghiệm hoặc lý thuyết</w:t>
-      </w:r>
-      <w:r>
-        <w:t>: trình bày các cơ sở lý thuyết, lý luận, giả thuyết khoa học và phương pháp nghiên cứu sẽ được sử dụng trong Luận văn, Luận án;</w:t>
       </w:r>
     </w:p>
     <w:p>
@@ -5674,27 +6243,24 @@
         <w:t>đối với công trình đã công bố khác thì phải trích dẫn bình thường như một tài liệu tham khảo</w:t>
       </w:r>
       <w:r>
-        <w:t xml:space="preserve">). Nếu sử dụng tài liệu của </w:t>
-      </w:r>
+        <w:t xml:space="preserve">). Nếu sử dụng tài liệu của người khác và của đồng tác giả (bảng biểu, hình vẽ, công thức, đồ thị, phương trình, ý tưởng...) mà không chú dẫn tác giả và nguồn tài liệu thì </w:t>
+      </w:r>
+      <w:r>
+        <w:rPr>
+          <w:b/>
+        </w:rPr>
+        <w:t>luận văn không được duyệt để bảo vệ</w:t>
+      </w:r>
+      <w:r>
+        <w:t xml:space="preserve">. </w:t>
+      </w:r>
+    </w:p>
+    <w:p>
+      <w:pPr>
+        <w:pStyle w:val="Nidungvnbn"/>
+      </w:pPr>
       <w:r>
         <w:lastRenderedPageBreak/>
-        <w:t xml:space="preserve">người khác và của đồng tác giả (bảng biểu, hình vẽ, công thức, đồ thị, phương trình, ý tưởng...) mà không chú dẫn tác giả và nguồn tài liệu thì </w:t>
-      </w:r>
-      <w:r>
-        <w:rPr>
-          <w:b/>
-        </w:rPr>
-        <w:t>luận văn không được duyệt để bảo vệ</w:t>
-      </w:r>
-      <w:r>
-        <w:t xml:space="preserve">. </w:t>
-      </w:r>
-    </w:p>
-    <w:p>
-      <w:pPr>
-        <w:pStyle w:val="Nidungvnbn"/>
-      </w:pPr>
-      <w:r>
         <w:t>Không trích dẫn những kiến thức phổ biến, mọi người đều biết tránh làm nặng nề phần tham khảo trích dẫn.</w:t>
       </w:r>
     </w:p>
@@ -5837,7 +6403,6 @@
         </w:numPr>
       </w:pPr>
       <w:r>
-        <w:lastRenderedPageBreak/>
         <w:t>Sử dụng hơn 30% nội dung của một báo cáo cuối kỳ do chính mình viết để nộp cho 2 lớp khác nhau (cùng học kỳ hoặc khác học kỳ) mà không có sự đồng ý của giảng viên;</w:t>
       </w:r>
     </w:p>
@@ -5855,7 +6420,7 @@
     </w:p>
     <w:p>
       <w:pPr>
-        <w:pStyle w:val="Nidungvnbn"/>
+        <w:spacing w:after="200" w:line="276" w:lineRule="auto"/>
         <w:rPr>
           <w:b/>
           <w:sz w:val="32"/>
@@ -5863,6 +6428,7 @@
         </w:rPr>
       </w:pPr>
       <w:r>
+        <w:lastRenderedPageBreak/>
         <w:t xml:space="preserve">- Khi luận văn, đồ án, bài tập lớn, được chấm điểm, nếu bị phát hiện đạo văn thì ngay lập tức bị điểm 0. Sinh viên </w:t>
       </w:r>
       <w:r>
@@ -5876,6 +6442,64 @@
         </w:rPr>
         <w:br w:type="page"/>
       </w:r>
+      <w:r>
+        <w:rPr>
+          <w:b/>
+          <w:sz w:val="32"/>
+          <w:szCs w:val="32"/>
+        </w:rPr>
+        <w:lastRenderedPageBreak/>
+        <w:br w:type="page"/>
+      </w:r>
+    </w:p>
+    <w:p>
+      <w:pPr>
+        <w:pStyle w:val="Chng"/>
+      </w:pPr>
+      <w:r>
+        <w:lastRenderedPageBreak/>
+        <w:t xml:space="preserve">CHƯƠNG </w:t>
+      </w:r>
+      <w:r>
+        <w:t>4</w:t>
+      </w:r>
+      <w:r>
+        <w:t xml:space="preserve"> – </w:t>
+      </w:r>
+      <w:r>
+        <w:t xml:space="preserve">DEMO </w:t>
+      </w:r>
+      <w:r>
+        <w:t>WEBSITE</w:t>
+      </w:r>
+    </w:p>
+    <w:p>
+      <w:pPr>
+        <w:spacing w:after="200" w:line="276" w:lineRule="auto"/>
+        <w:rPr>
+          <w:b/>
+          <w:sz w:val="32"/>
+          <w:szCs w:val="32"/>
+        </w:rPr>
+      </w:pPr>
+      <w:r>
+        <w:rPr>
+          <w:b/>
+          <w:sz w:val="32"/>
+          <w:szCs w:val="32"/>
+        </w:rPr>
+        <w:br w:type="page"/>
+      </w:r>
+    </w:p>
+    <w:p>
+      <w:pPr>
+        <w:pStyle w:val="Nidungvnbn"/>
+        <w:rPr>
+          <w:b/>
+          <w:sz w:val="32"/>
+          <w:szCs w:val="32"/>
+        </w:rPr>
+      </w:pPr>
     </w:p>
     <w:p>
       <w:pPr>
@@ -5896,7 +6520,6 @@
           <w:sz w:val="32"/>
           <w:szCs w:val="32"/>
         </w:rPr>
-        <w:lastRenderedPageBreak/>
         <w:t>TÀI LIỆU THAM KHẢO</w:t>
       </w:r>
     </w:p>
@@ -6118,7 +6741,7 @@
       </w:r>
     </w:p>
     <w:sectPr>
-      <w:headerReference w:type="default" r:id="rId16"/>
+      <w:headerReference w:type="default" r:id="rId21"/>
       <w:pgSz w:w="12240" w:h="15840"/>
       <w:pgMar w:top="1985" w:right="1134" w:bottom="1701" w:left="1985" w:header="720" w:footer="720" w:gutter="0"/>
       <w:pgNumType w:start="1"/>
@@ -6130,7 +6753,7 @@
 </file>
 
 <file path=word/endnotes.xml><?xml version="1.0" encoding="utf-8"?>
-<w:endnotes xmlns:wpc="http://schemas.microsoft.com/office/word/2010/wordprocessingCanvas" xmlns:cx="http://schemas.microsoft.com/office/drawing/2014/chartex" xmlns:mc="http://schemas.openxmlformats.org/markup-compatibility/2006" xmlns:o="urn:schemas-microsoft-com:office:office" xmlns:r="http://schemas.openxmlformats.org/officeDocument/2006/relationships" xmlns:m="http://schemas.openxmlformats.org/officeDocument/2006/math" xmlns:v="urn:schemas-microsoft-com:vml" xmlns:wp14="http://schemas.microsoft.com/office/word/2010/wordprocessingDrawing" xmlns:wp="http://schemas.openxmlformats.org/drawingml/2006/wordprocessingDrawing" xmlns:w10="urn:schemas-microsoft-com:office:word" xmlns:w="http://schemas.openxmlformats.org/wordprocessingml/2006/main" xmlns:w14="http://schemas.microsoft.com/office/word/2010/wordml" xmlns:w15="http://schemas.microsoft.com/office/word/2012/wordml" xmlns:w16se="http://schemas.microsoft.com/office/word/2015/wordml/symex" xmlns:wpg="http://schemas.microsoft.com/office/word/2010/wordprocessingGroup" xmlns:wpi="http://schemas.microsoft.com/office/word/2010/wordprocessingInk" xmlns:wne="http://schemas.microsoft.com/office/word/2006/wordml" xmlns:wps="http://schemas.microsoft.com/office/word/2010/wordprocessingShape" mc:Ignorable="w14 w15 w16se wp14">
+<w:endnotes xmlns:wpc="http://schemas.microsoft.com/office/word/2010/wordprocessingCanvas" xmlns:cx="http://schemas.microsoft.com/office/drawing/2014/chartex" xmlns:cx1="http://schemas.microsoft.com/office/drawing/2015/9/8/chartex" xmlns:cx2="http://schemas.microsoft.com/office/drawing/2015/10/21/chartex" xmlns:cx3="http://schemas.microsoft.com/office/drawing/2016/5/9/chartex" xmlns:cx4="http://schemas.microsoft.com/office/drawing/2016/5/10/chartex" xmlns:cx5="http://schemas.microsoft.com/office/drawing/2016/5/11/chartex" xmlns:cx6="http://schemas.microsoft.com/office/drawing/2016/5/12/chartex" xmlns:cx7="http://schemas.microsoft.com/office/drawing/2016/5/13/chartex" xmlns:cx8="http://schemas.microsoft.com/office/drawing/2016/5/14/chartex" xmlns:mc="http://schemas.openxmlformats.org/markup-compatibility/2006" xmlns:aink="http://schemas.microsoft.com/office/drawing/2016/ink" xmlns:am3d="http://schemas.microsoft.com/office/drawing/2017/model3d" xmlns:o="urn:schemas-microsoft-com:office:office" xmlns:r="http://schemas.openxmlformats.org/officeDocument/2006/relationships" xmlns:m="http://schemas.openxmlformats.org/officeDocument/2006/math" xmlns:v="urn:schemas-microsoft-com:vml" xmlns:wp14="http://schemas.microsoft.com/office/word/2010/wordprocessingDrawing" xmlns:wp="http://schemas.openxmlformats.org/drawingml/2006/wordprocessingDrawing" xmlns:w10="urn:schemas-microsoft-com:office:word" xmlns:w="http://schemas.openxmlformats.org/wordprocessingml/2006/main" xmlns:w14="http://schemas.microsoft.com/office/word/2010/wordml" xmlns:w15="http://schemas.microsoft.com/office/word/2012/wordml" xmlns:w16cid="http://schemas.microsoft.com/office/word/2016/wordml/cid" xmlns:w16se="http://schemas.microsoft.com/office/word/2015/wordml/symex" xmlns:wpg="http://schemas.microsoft.com/office/word/2010/wordprocessingGroup" xmlns:wpi="http://schemas.microsoft.com/office/word/2010/wordprocessingInk" xmlns:wne="http://schemas.microsoft.com/office/word/2006/wordml" xmlns:wps="http://schemas.microsoft.com/office/word/2010/wordprocessingShape" mc:Ignorable="w14 w15 w16se w16cid wp14">
   <w:endnote w:type="separator" w:id="-1">
     <w:p>
       <w:r>
@@ -6149,7 +6772,7 @@
 </file>
 
 <file path=word/footnotes.xml><?xml version="1.0" encoding="utf-8"?>
-<w:footnotes xmlns:wpc="http://schemas.microsoft.com/office/word/2010/wordprocessingCanvas" xmlns:cx="http://schemas.microsoft.com/office/drawing/2014/chartex" xmlns:mc="http://schemas.openxmlformats.org/markup-compatibility/2006" xmlns:o="urn:schemas-microsoft-com:office:office" xmlns:r="http://schemas.openxmlformats.org/officeDocument/2006/relationships" xmlns:m="http://schemas.openxmlformats.org/officeDocument/2006/math" xmlns:v="urn:schemas-microsoft-com:vml" xmlns:wp14="http://schemas.microsoft.com/office/word/2010/wordprocessingDrawing" xmlns:wp="http://schemas.openxmlformats.org/drawingml/2006/wordprocessingDrawing" xmlns:w10="urn:schemas-microsoft-com:office:word" xmlns:w="http://schemas.openxmlformats.org/wordprocessingml/2006/main" xmlns:w14="http://schemas.microsoft.com/office/word/2010/wordml" xmlns:w15="http://schemas.microsoft.com/office/word/2012/wordml" xmlns:w16se="http://schemas.microsoft.com/office/word/2015/wordml/symex" xmlns:wpg="http://schemas.microsoft.com/office/word/2010/wordprocessingGroup" xmlns:wpi="http://schemas.microsoft.com/office/word/2010/wordprocessingInk" xmlns:wne="http://schemas.microsoft.com/office/word/2006/wordml" xmlns:wps="http://schemas.microsoft.com/office/word/2010/wordprocessingShape" mc:Ignorable="w14 w15 w16se wp14">
+<w:footnotes xmlns:wpc="http://schemas.microsoft.com/office/word/2010/wordprocessingCanvas" xmlns:cx="http://schemas.microsoft.com/office/drawing/2014/chartex" xmlns:cx1="http://schemas.microsoft.com/office/drawing/2015/9/8/chartex" xmlns:cx2="http://schemas.microsoft.com/office/drawing/2015/10/21/chartex" xmlns:cx3="http://schemas.microsoft.com/office/drawing/2016/5/9/chartex" xmlns:cx4="http://schemas.microsoft.com/office/drawing/2016/5/10/chartex" xmlns:cx5="http://schemas.microsoft.com/office/drawing/2016/5/11/chartex" xmlns:cx6="http://schemas.microsoft.com/office/drawing/2016/5/12/chartex" xmlns:cx7="http://schemas.microsoft.com/office/drawing/2016/5/13/chartex" xmlns:cx8="http://schemas.microsoft.com/office/drawing/2016/5/14/chartex" xmlns:mc="http://schemas.openxmlformats.org/markup-compatibility/2006" xmlns:aink="http://schemas.microsoft.com/office/drawing/2016/ink" xmlns:am3d="http://schemas.microsoft.com/office/drawing/2017/model3d" xmlns:o="urn:schemas-microsoft-com:office:office" xmlns:r="http://schemas.openxmlformats.org/officeDocument/2006/relationships" xmlns:m="http://schemas.openxmlformats.org/officeDocument/2006/math" xmlns:v="urn:schemas-microsoft-com:vml" xmlns:wp14="http://schemas.microsoft.com/office/word/2010/wordprocessingDrawing" xmlns:wp="http://schemas.openxmlformats.org/drawingml/2006/wordprocessingDrawing" xmlns:w10="urn:schemas-microsoft-com:office:word" xmlns:w="http://schemas.openxmlformats.org/wordprocessingml/2006/main" xmlns:w14="http://schemas.microsoft.com/office/word/2010/wordml" xmlns:w15="http://schemas.microsoft.com/office/word/2012/wordml" xmlns:w16cid="http://schemas.microsoft.com/office/word/2016/wordml/cid" xmlns:w16se="http://schemas.microsoft.com/office/word/2015/wordml/symex" xmlns:wpg="http://schemas.microsoft.com/office/word/2010/wordprocessingGroup" xmlns:wpi="http://schemas.microsoft.com/office/word/2010/wordprocessingInk" xmlns:wne="http://schemas.microsoft.com/office/word/2006/wordml" xmlns:wps="http://schemas.microsoft.com/office/word/2010/wordprocessingShape" mc:Ignorable="w14 w15 w16se w16cid wp14">
   <w:footnote w:type="separator" w:id="-1">
     <w:p>
       <w:r>
@@ -6168,7 +6791,7 @@
 </file>
 
 <file path=word/header1.xml><?xml version="1.0" encoding="utf-8"?>
-<w:hdr xmlns:wpc="http://schemas.microsoft.com/office/word/2010/wordprocessingCanvas" xmlns:cx="http://schemas.microsoft.com/office/drawing/2014/chartex" xmlns:mc="http://schemas.openxmlformats.org/markup-compatibility/2006" xmlns:o="urn:schemas-microsoft-com:office:office" xmlns:r="http://schemas.openxmlformats.org/officeDocument/2006/relationships" xmlns:m="http://schemas.openxmlformats.org/officeDocument/2006/math" xmlns:v="urn:schemas-microsoft-com:vml" xmlns:wp14="http://schemas.microsoft.com/office/word/2010/wordprocessingDrawing" xmlns:wp="http://schemas.openxmlformats.org/drawingml/2006/wordprocessingDrawing" xmlns:w10="urn:schemas-microsoft-com:office:word" xmlns:w="http://schemas.openxmlformats.org/wordprocessingml/2006/main" xmlns:w14="http://schemas.microsoft.com/office/word/2010/wordml" xmlns:w15="http://schemas.microsoft.com/office/word/2012/wordml" xmlns:w16se="http://schemas.microsoft.com/office/word/2015/wordml/symex" xmlns:wpg="http://schemas.microsoft.com/office/word/2010/wordprocessingGroup" xmlns:wpi="http://schemas.microsoft.com/office/word/2010/wordprocessingInk" xmlns:wne="http://schemas.microsoft.com/office/word/2006/wordml" xmlns:wps="http://schemas.microsoft.com/office/word/2010/wordprocessingShape" mc:Ignorable="w14 w15 w16se wp14">
+<w:hdr xmlns:wpc="http://schemas.microsoft.com/office/word/2010/wordprocessingCanvas" xmlns:cx="http://schemas.microsoft.com/office/drawing/2014/chartex" xmlns:cx1="http://schemas.microsoft.com/office/drawing/2015/9/8/chartex" xmlns:cx2="http://schemas.microsoft.com/office/drawing/2015/10/21/chartex" xmlns:cx3="http://schemas.microsoft.com/office/drawing/2016/5/9/chartex" xmlns:cx4="http://schemas.microsoft.com/office/drawing/2016/5/10/chartex" xmlns:cx5="http://schemas.microsoft.com/office/drawing/2016/5/11/chartex" xmlns:cx6="http://schemas.microsoft.com/office/drawing/2016/5/12/chartex" xmlns:cx7="http://schemas.microsoft.com/office/drawing/2016/5/13/chartex" xmlns:cx8="http://schemas.microsoft.com/office/drawing/2016/5/14/chartex" xmlns:mc="http://schemas.openxmlformats.org/markup-compatibility/2006" xmlns:aink="http://schemas.microsoft.com/office/drawing/2016/ink" xmlns:am3d="http://schemas.microsoft.com/office/drawing/2017/model3d" xmlns:o="urn:schemas-microsoft-com:office:office" xmlns:r="http://schemas.openxmlformats.org/officeDocument/2006/relationships" xmlns:m="http://schemas.openxmlformats.org/officeDocument/2006/math" xmlns:v="urn:schemas-microsoft-com:vml" xmlns:wp14="http://schemas.microsoft.com/office/word/2010/wordprocessingDrawing" xmlns:wp="http://schemas.openxmlformats.org/drawingml/2006/wordprocessingDrawing" xmlns:w10="urn:schemas-microsoft-com:office:word" xmlns:w="http://schemas.openxmlformats.org/wordprocessingml/2006/main" xmlns:w14="http://schemas.microsoft.com/office/word/2010/wordml" xmlns:w15="http://schemas.microsoft.com/office/word/2012/wordml" xmlns:w16cid="http://schemas.microsoft.com/office/word/2016/wordml/cid" xmlns:w16se="http://schemas.microsoft.com/office/word/2015/wordml/symex" xmlns:wpg="http://schemas.microsoft.com/office/word/2010/wordprocessingGroup" xmlns:wpi="http://schemas.microsoft.com/office/word/2010/wordprocessingInk" xmlns:wne="http://schemas.microsoft.com/office/word/2006/wordml" xmlns:wps="http://schemas.microsoft.com/office/word/2010/wordprocessingShape" mc:Ignorable="w14 w15 w16se w16cid wp14">
   <w:p>
     <w:pPr>
       <w:pStyle w:val="Header"/>
@@ -6184,7 +6807,7 @@
 </file>
 
 <file path=word/header2.xml><?xml version="1.0" encoding="utf-8"?>
-<w:hdr xmlns:wpc="http://schemas.microsoft.com/office/word/2010/wordprocessingCanvas" xmlns:cx="http://schemas.microsoft.com/office/drawing/2014/chartex" xmlns:mc="http://schemas.openxmlformats.org/markup-compatibility/2006" xmlns:o="urn:schemas-microsoft-com:office:office" xmlns:r="http://schemas.openxmlformats.org/officeDocument/2006/relationships" xmlns:m="http://schemas.openxmlformats.org/officeDocument/2006/math" xmlns:v="urn:schemas-microsoft-com:vml" xmlns:wp14="http://schemas.microsoft.com/office/word/2010/wordprocessingDrawing" xmlns:wp="http://schemas.openxmlformats.org/drawingml/2006/wordprocessingDrawing" xmlns:w10="urn:schemas-microsoft-com:office:word" xmlns:w="http://schemas.openxmlformats.org/wordprocessingml/2006/main" xmlns:w14="http://schemas.microsoft.com/office/word/2010/wordml" xmlns:w15="http://schemas.microsoft.com/office/word/2012/wordml" xmlns:w16se="http://schemas.microsoft.com/office/word/2015/wordml/symex" xmlns:wpg="http://schemas.microsoft.com/office/word/2010/wordprocessingGroup" xmlns:wpi="http://schemas.microsoft.com/office/word/2010/wordprocessingInk" xmlns:wne="http://schemas.microsoft.com/office/word/2006/wordml" xmlns:wps="http://schemas.microsoft.com/office/word/2010/wordprocessingShape" mc:Ignorable="w14 w15 w16se wp14">
+<w:hdr xmlns:wpc="http://schemas.microsoft.com/office/word/2010/wordprocessingCanvas" xmlns:cx="http://schemas.microsoft.com/office/drawing/2014/chartex" xmlns:cx1="http://schemas.microsoft.com/office/drawing/2015/9/8/chartex" xmlns:cx2="http://schemas.microsoft.com/office/drawing/2015/10/21/chartex" xmlns:cx3="http://schemas.microsoft.com/office/drawing/2016/5/9/chartex" xmlns:cx4="http://schemas.microsoft.com/office/drawing/2016/5/10/chartex" xmlns:cx5="http://schemas.microsoft.com/office/drawing/2016/5/11/chartex" xmlns:cx6="http://schemas.microsoft.com/office/drawing/2016/5/12/chartex" xmlns:cx7="http://schemas.microsoft.com/office/drawing/2016/5/13/chartex" xmlns:cx8="http://schemas.microsoft.com/office/drawing/2016/5/14/chartex" xmlns:mc="http://schemas.openxmlformats.org/markup-compatibility/2006" xmlns:aink="http://schemas.microsoft.com/office/drawing/2016/ink" xmlns:am3d="http://schemas.microsoft.com/office/drawing/2017/model3d" xmlns:o="urn:schemas-microsoft-com:office:office" xmlns:r="http://schemas.openxmlformats.org/officeDocument/2006/relationships" xmlns:m="http://schemas.openxmlformats.org/officeDocument/2006/math" xmlns:v="urn:schemas-microsoft-com:vml" xmlns:wp14="http://schemas.microsoft.com/office/word/2010/wordprocessingDrawing" xmlns:wp="http://schemas.openxmlformats.org/drawingml/2006/wordprocessingDrawing" xmlns:w10="urn:schemas-microsoft-com:office:word" xmlns:w="http://schemas.openxmlformats.org/wordprocessingml/2006/main" xmlns:w14="http://schemas.microsoft.com/office/word/2010/wordml" xmlns:w15="http://schemas.microsoft.com/office/word/2012/wordml" xmlns:w16cid="http://schemas.microsoft.com/office/word/2016/wordml/cid" xmlns:w16se="http://schemas.microsoft.com/office/word/2015/wordml/symex" xmlns:wpg="http://schemas.microsoft.com/office/word/2010/wordprocessingGroup" xmlns:wpi="http://schemas.microsoft.com/office/word/2010/wordprocessingInk" xmlns:wne="http://schemas.microsoft.com/office/word/2006/wordml" xmlns:wps="http://schemas.microsoft.com/office/word/2010/wordprocessingShape" mc:Ignorable="w14 w15 w16se w16cid wp14">
   <w:sdt>
     <w:sdtPr>
       <w:id w:val="1901097785"/>
@@ -6237,7 +6860,7 @@
 </file>
 
 <file path=word/header3.xml><?xml version="1.0" encoding="utf-8"?>
-<w:hdr xmlns:wpc="http://schemas.microsoft.com/office/word/2010/wordprocessingCanvas" xmlns:cx="http://schemas.microsoft.com/office/drawing/2014/chartex" xmlns:mc="http://schemas.openxmlformats.org/markup-compatibility/2006" xmlns:o="urn:schemas-microsoft-com:office:office" xmlns:r="http://schemas.openxmlformats.org/officeDocument/2006/relationships" xmlns:m="http://schemas.openxmlformats.org/officeDocument/2006/math" xmlns:v="urn:schemas-microsoft-com:vml" xmlns:wp14="http://schemas.microsoft.com/office/word/2010/wordprocessingDrawing" xmlns:wp="http://schemas.openxmlformats.org/drawingml/2006/wordprocessingDrawing" xmlns:w10="urn:schemas-microsoft-com:office:word" xmlns:w="http://schemas.openxmlformats.org/wordprocessingml/2006/main" xmlns:w14="http://schemas.microsoft.com/office/word/2010/wordml" xmlns:w15="http://schemas.microsoft.com/office/word/2012/wordml" xmlns:w16se="http://schemas.microsoft.com/office/word/2015/wordml/symex" xmlns:wpg="http://schemas.microsoft.com/office/word/2010/wordprocessingGroup" xmlns:wpi="http://schemas.microsoft.com/office/word/2010/wordprocessingInk" xmlns:wne="http://schemas.microsoft.com/office/word/2006/wordml" xmlns:wps="http://schemas.microsoft.com/office/word/2010/wordprocessingShape" mc:Ignorable="w14 w15 w16se wp14">
+<w:hdr xmlns:wpc="http://schemas.microsoft.com/office/word/2010/wordprocessingCanvas" xmlns:cx="http://schemas.microsoft.com/office/drawing/2014/chartex" xmlns:cx1="http://schemas.microsoft.com/office/drawing/2015/9/8/chartex" xmlns:cx2="http://schemas.microsoft.com/office/drawing/2015/10/21/chartex" xmlns:cx3="http://schemas.microsoft.com/office/drawing/2016/5/9/chartex" xmlns:cx4="http://schemas.microsoft.com/office/drawing/2016/5/10/chartex" xmlns:cx5="http://schemas.microsoft.com/office/drawing/2016/5/11/chartex" xmlns:cx6="http://schemas.microsoft.com/office/drawing/2016/5/12/chartex" xmlns:cx7="http://schemas.microsoft.com/office/drawing/2016/5/13/chartex" xmlns:cx8="http://schemas.microsoft.com/office/drawing/2016/5/14/chartex" xmlns:mc="http://schemas.openxmlformats.org/markup-compatibility/2006" xmlns:aink="http://schemas.microsoft.com/office/drawing/2016/ink" xmlns:am3d="http://schemas.microsoft.com/office/drawing/2017/model3d" xmlns:o="urn:schemas-microsoft-com:office:office" xmlns:r="http://schemas.openxmlformats.org/officeDocument/2006/relationships" xmlns:m="http://schemas.openxmlformats.org/officeDocument/2006/math" xmlns:v="urn:schemas-microsoft-com:vml" xmlns:wp14="http://schemas.microsoft.com/office/word/2010/wordprocessingDrawing" xmlns:wp="http://schemas.openxmlformats.org/drawingml/2006/wordprocessingDrawing" xmlns:w10="urn:schemas-microsoft-com:office:word" xmlns:w="http://schemas.openxmlformats.org/wordprocessingml/2006/main" xmlns:w14="http://schemas.microsoft.com/office/word/2010/wordml" xmlns:w15="http://schemas.microsoft.com/office/word/2012/wordml" xmlns:w16cid="http://schemas.microsoft.com/office/word/2016/wordml/cid" xmlns:w16se="http://schemas.microsoft.com/office/word/2015/wordml/symex" xmlns:wpg="http://schemas.microsoft.com/office/word/2010/wordprocessingGroup" xmlns:wpi="http://schemas.microsoft.com/office/word/2010/wordprocessingInk" xmlns:wne="http://schemas.microsoft.com/office/word/2006/wordml" xmlns:wps="http://schemas.microsoft.com/office/word/2010/wordprocessingShape" mc:Ignorable="w14 w15 w16se w16cid wp14">
   <w:sdt>
     <w:sdtPr>
       <w:id w:val="-475520606"/>
@@ -6290,7 +6913,7 @@
 </file>
 
 <file path=word/numbering.xml><?xml version="1.0" encoding="utf-8"?>
-<w:numbering xmlns:wpc="http://schemas.microsoft.com/office/word/2010/wordprocessingCanvas" xmlns:cx="http://schemas.microsoft.com/office/drawing/2014/chartex" xmlns:mc="http://schemas.openxmlformats.org/markup-compatibility/2006" xmlns:o="urn:schemas-microsoft-com:office:office" xmlns:r="http://schemas.openxmlformats.org/officeDocument/2006/relationships" xmlns:m="http://schemas.openxmlformats.org/officeDocument/2006/math" xmlns:v="urn:schemas-microsoft-com:vml" xmlns:wp14="http://schemas.microsoft.com/office/word/2010/wordprocessingDrawing" xmlns:wp="http://schemas.openxmlformats.org/drawingml/2006/wordprocessingDrawing" xmlns:w10="urn:schemas-microsoft-com:office:word" xmlns:w="http://schemas.openxmlformats.org/wordprocessingml/2006/main" xmlns:w14="http://schemas.microsoft.com/office/word/2010/wordml" xmlns:w15="http://schemas.microsoft.com/office/word/2012/wordml" xmlns:w16se="http://schemas.microsoft.com/office/word/2015/wordml/symex" xmlns:wpg="http://schemas.microsoft.com/office/word/2010/wordprocessingGroup" xmlns:wpi="http://schemas.microsoft.com/office/word/2010/wordprocessingInk" xmlns:wne="http://schemas.microsoft.com/office/word/2006/wordml" xmlns:wps="http://schemas.microsoft.com/office/word/2010/wordprocessingShape" mc:Ignorable="w14 w15 w16se wp14">
+<w:numbering xmlns:wpc="http://schemas.microsoft.com/office/word/2010/wordprocessingCanvas" xmlns:cx="http://schemas.microsoft.com/office/drawing/2014/chartex" xmlns:cx1="http://schemas.microsoft.com/office/drawing/2015/9/8/chartex" xmlns:cx2="http://schemas.microsoft.com/office/drawing/2015/10/21/chartex" xmlns:cx3="http://schemas.microsoft.com/office/drawing/2016/5/9/chartex" xmlns:cx4="http://schemas.microsoft.com/office/drawing/2016/5/10/chartex" xmlns:cx5="http://schemas.microsoft.com/office/drawing/2016/5/11/chartex" xmlns:cx6="http://schemas.microsoft.com/office/drawing/2016/5/12/chartex" xmlns:cx7="http://schemas.microsoft.com/office/drawing/2016/5/13/chartex" xmlns:cx8="http://schemas.microsoft.com/office/drawing/2016/5/14/chartex" xmlns:mc="http://schemas.openxmlformats.org/markup-compatibility/2006" xmlns:aink="http://schemas.microsoft.com/office/drawing/2016/ink" xmlns:am3d="http://schemas.microsoft.com/office/drawing/2017/model3d" xmlns:o="urn:schemas-microsoft-com:office:office" xmlns:r="http://schemas.openxmlformats.org/officeDocument/2006/relationships" xmlns:m="http://schemas.openxmlformats.org/officeDocument/2006/math" xmlns:v="urn:schemas-microsoft-com:vml" xmlns:wp14="http://schemas.microsoft.com/office/word/2010/wordprocessingDrawing" xmlns:wp="http://schemas.openxmlformats.org/drawingml/2006/wordprocessingDrawing" xmlns:w10="urn:schemas-microsoft-com:office:word" xmlns:w="http://schemas.openxmlformats.org/wordprocessingml/2006/main" xmlns:w14="http://schemas.microsoft.com/office/word/2010/wordml" xmlns:w15="http://schemas.microsoft.com/office/word/2012/wordml" xmlns:w16cid="http://schemas.microsoft.com/office/word/2016/wordml/cid" xmlns:w16se="http://schemas.microsoft.com/office/word/2015/wordml/symex" xmlns:wpg="http://schemas.microsoft.com/office/word/2010/wordprocessingGroup" xmlns:wpi="http://schemas.microsoft.com/office/word/2010/wordprocessingInk" xmlns:wne="http://schemas.microsoft.com/office/word/2006/wordml" xmlns:wps="http://schemas.microsoft.com/office/word/2010/wordprocessingShape" mc:Ignorable="w14 w15 w16se w16cid wp14">
   <w:abstractNum w:abstractNumId="0" w15:restartNumberingAfterBreak="0">
     <w:nsid w:val="027A3388"/>
     <w:multiLevelType w:val="hybridMultilevel"/>
@@ -7590,7 +8213,7 @@
 </file>
 
 <file path=word/styles.xml><?xml version="1.0" encoding="utf-8"?>
-<w:styles xmlns:mc="http://schemas.openxmlformats.org/markup-compatibility/2006" xmlns:r="http://schemas.openxmlformats.org/officeDocument/2006/relationships" xmlns:w="http://schemas.openxmlformats.org/wordprocessingml/2006/main" xmlns:w14="http://schemas.microsoft.com/office/word/2010/wordml" xmlns:w15="http://schemas.microsoft.com/office/word/2012/wordml" xmlns:w16se="http://schemas.microsoft.com/office/word/2015/wordml/symex" mc:Ignorable="w14 w15 w16se">
+<w:styles xmlns:mc="http://schemas.openxmlformats.org/markup-compatibility/2006" xmlns:r="http://schemas.openxmlformats.org/officeDocument/2006/relationships" xmlns:w="http://schemas.openxmlformats.org/wordprocessingml/2006/main" xmlns:w14="http://schemas.microsoft.com/office/word/2010/wordml" xmlns:w15="http://schemas.microsoft.com/office/word/2012/wordml" xmlns:w16cid="http://schemas.microsoft.com/office/word/2016/wordml/cid" xmlns:w16se="http://schemas.microsoft.com/office/word/2015/wordml/symex" mc:Ignorable="w14 w15 w16se w16cid">
   <w:docDefaults>
     <w:rPrDefault>
       <w:rPr>
@@ -7606,7 +8229,7 @@
       </w:pPr>
     </w:pPrDefault>
   </w:docDefaults>
-  <w:latentStyles w:defLockedState="0" w:defUIPriority="99" w:defSemiHidden="0" w:defUnhideWhenUsed="0" w:defQFormat="0" w:count="371">
+  <w:latentStyles w:defLockedState="0" w:defUIPriority="99" w:defSemiHidden="0" w:defUnhideWhenUsed="0" w:defQFormat="0" w:count="376">
     <w:lsdException w:name="Normal" w:uiPriority="0" w:qFormat="1"/>
     <w:lsdException w:name="heading 1" w:uiPriority="9" w:qFormat="1"/>
     <w:lsdException w:name="heading 2" w:semiHidden="1" w:uiPriority="9" w:unhideWhenUsed="1" w:qFormat="1"/>
@@ -7712,7 +8335,6 @@
     <w:lsdException w:name="HTML Sample" w:semiHidden="1" w:unhideWhenUsed="1"/>
     <w:lsdException w:name="HTML Typewriter" w:semiHidden="1" w:unhideWhenUsed="1"/>
     <w:lsdException w:name="HTML Variable" w:semiHidden="1" w:unhideWhenUsed="1"/>
-    <w:lsdException w:name="Normal Table" w:semiHidden="1" w:unhideWhenUsed="1"/>
     <w:lsdException w:name="annotation subject" w:semiHidden="1" w:unhideWhenUsed="1"/>
     <w:lsdException w:name="No List" w:semiHidden="1" w:unhideWhenUsed="1"/>
     <w:lsdException w:name="Outline List 1" w:semiHidden="1" w:unhideWhenUsed="1"/>
@@ -7755,11 +8377,8 @@
     <w:lsdException w:name="Table Contemporary" w:semiHidden="1" w:unhideWhenUsed="1"/>
     <w:lsdException w:name="Table Elegant" w:semiHidden="1" w:unhideWhenUsed="1"/>
     <w:lsdException w:name="Table Professional" w:semiHidden="1" w:unhideWhenUsed="1"/>
-    <w:lsdException w:name="Table Subtle 1" w:semiHidden="1" w:unhideWhenUsed="1"/>
     <w:lsdException w:name="Table Subtle 2" w:semiHidden="1" w:unhideWhenUsed="1"/>
     <w:lsdException w:name="Table Web 1" w:semiHidden="1" w:unhideWhenUsed="1"/>
-    <w:lsdException w:name="Table Web 2" w:semiHidden="1" w:unhideWhenUsed="1"/>
-    <w:lsdException w:name="Table Web 3" w:semiHidden="1" w:unhideWhenUsed="1"/>
     <w:lsdException w:name="Balloon Text" w:semiHidden="1" w:unhideWhenUsed="1"/>
     <w:lsdException w:name="Table Grid" w:uiPriority="59"/>
     <w:lsdException w:name="Table Theme" w:semiHidden="1" w:unhideWhenUsed="1"/>
@@ -7978,6 +8597,11 @@
     <w:lsdException w:name="List Table 5 Dark Accent 6" w:uiPriority="50"/>
     <w:lsdException w:name="List Table 6 Colorful Accent 6" w:uiPriority="51"/>
     <w:lsdException w:name="List Table 7 Colorful Accent 6" w:uiPriority="52"/>
+    <w:lsdException w:name="Mention" w:semiHidden="1" w:unhideWhenUsed="1"/>
+    <w:lsdException w:name="Smart Hyperlink" w:semiHidden="1" w:unhideWhenUsed="1"/>
+    <w:lsdException w:name="Hashtag" w:semiHidden="1" w:unhideWhenUsed="1"/>
+    <w:lsdException w:name="Unresolved Mention" w:semiHidden="1" w:unhideWhenUsed="1"/>
+    <w:lsdException w:name="Smart Link" w:semiHidden="1" w:unhideWhenUsed="1"/>
   </w:latentStyles>
   <w:style w:type="paragraph" w:default="1" w:styleId="Normal">
     <w:name w:val="Normal"/>
@@ -8695,6 +9319,17 @@
       <w:iCs/>
     </w:rPr>
   </w:style>
+  <w:style w:type="paragraph" w:styleId="ListParagraph">
+    <w:name w:val="List Paragraph"/>
+    <w:basedOn w:val="Normal"/>
+    <w:uiPriority w:val="34"/>
+    <w:qFormat/>
+    <w:rsid w:val="001C7913"/>
+    <w:pPr>
+      <w:ind w:left="720"/>
+      <w:contextualSpacing/>
+    </w:pPr>
+  </w:style>
 </w:styles>
 </file>
 
@@ -8988,7 +9623,7 @@
 </file>
 
 <file path=customXml/itemProps1.xml><?xml version="1.0" encoding="utf-8"?>
-<ds:datastoreItem xmlns:ds="http://schemas.openxmlformats.org/officeDocument/2006/customXml" ds:itemID="{F25EB4F1-46A8-4416-80DB-19B1E6C67E47}">
+<ds:datastoreItem xmlns:ds="http://schemas.openxmlformats.org/officeDocument/2006/customXml" ds:itemID="{86117C25-0F0B-4A76-BAC0-C4CFE04C874A}">
   <ds:schemaRefs>
     <ds:schemaRef ds:uri="http://schemas.openxmlformats.org/officeDocument/2006/bibliography"/>
   </ds:schemaRefs>
